--- a/Minutes/2018.12.6.docx
+++ b/Minutes/2018.12.6.docx
@@ -210,13 +210,14 @@
       <w:r>
         <w:t xml:space="preserve">What is the interface that ICLOCS would </w:t>
       </w:r>
-      <w:proofErr w:type="gramStart"/>
-      <w:r>
-        <w:t>require</w:t>
-      </w:r>
-      <w:proofErr w:type="gramEnd"/>
+      <w:r>
+        <w:t>need</w:t>
+      </w:r>
       <w:r>
         <w:t>?</w:t>
+      </w:r>
+      <w:r>
+        <w:t xml:space="preserve"> Can MATLAB publish to a ROS topic?</w:t>
       </w:r>
     </w:p>
     <w:p>
@@ -232,6 +233,11 @@
           <w:i/>
         </w:rPr>
         <w:t>When everything is sorted, make a schematic diagram for the software subsystems</w:t>
+      </w:r>
+    </w:p>
+    <w:p>
+      <w:r>
+        <w:t>For the interim report, create a dot point outline of the sections and contents (introduction, literature review, problem formulation, initial results).</w:t>
       </w:r>
       <w:bookmarkStart w:id="0" w:name="_GoBack"/>
       <w:bookmarkEnd w:id="0"/>
